--- a/AngularTheory.docx
+++ b/AngularTheory.docx
@@ -1200,91 +1200,1596 @@
           <w:sz w:val="28"/>
         </w:rPr>
       </w:pPr>
-      <w:r>
-        <w:rPr>
-          <w:rFonts w:ascii="Bahnschrift Light" w:hAnsi="Bahnschrift Light"/>
-          <w:sz w:val="28"/>
-        </w:rPr>
-        <w:t xml:space="preserve">start application using </w:t>
+      <w:proofErr w:type="gramStart"/>
+      <w:r>
+        <w:rPr>
+          <w:rFonts w:ascii="Bahnschrift Light" w:hAnsi="Bahnschrift Light"/>
+          <w:sz w:val="28"/>
+        </w:rPr>
+        <w:t>start</w:t>
+      </w:r>
+      <w:proofErr w:type="gramEnd"/>
+      <w:r>
+        <w:rPr>
+          <w:rFonts w:ascii="Bahnschrift Light" w:hAnsi="Bahnschrift Light"/>
+          <w:sz w:val="28"/>
+        </w:rPr>
+        <w:t xml:space="preserve"> application using </w:t>
+      </w:r>
+    </w:p>
+    <w:p>
+      <w:pPr>
+        <w:rPr>
+          <w:rFonts w:ascii="Bahnschrift Light" w:hAnsi="Bahnschrift Light"/>
+          <w:sz w:val="28"/>
+        </w:rPr>
+      </w:pPr>
+      <w:proofErr w:type="gramStart"/>
+      <w:r>
+        <w:rPr>
+          <w:rFonts w:ascii="Bahnschrift Light" w:hAnsi="Bahnschrift Light"/>
+          <w:sz w:val="28"/>
+        </w:rPr>
+        <w:t>ng</w:t>
+      </w:r>
+      <w:proofErr w:type="gramEnd"/>
+      <w:r>
+        <w:rPr>
+          <w:rFonts w:ascii="Bahnschrift Light" w:hAnsi="Bahnschrift Light"/>
+          <w:sz w:val="28"/>
+        </w:rPr>
+        <w:t xml:space="preserve"> serve </w:t>
+      </w:r>
+      <w:r>
+        <w:rPr>
+          <w:rFonts w:ascii="Bahnschrift Light" w:hAnsi="Bahnschrift Light"/>
+          <w:sz w:val="28"/>
+        </w:rPr>
+        <w:sym w:font="Wingdings" w:char="F0E8"/>
+      </w:r>
+      <w:r>
+        <w:rPr>
+          <w:rFonts w:ascii="Bahnschrift Light" w:hAnsi="Bahnschrift Light"/>
+          <w:sz w:val="28"/>
+        </w:rPr>
+        <w:t xml:space="preserve"> for application compile</w:t>
+      </w:r>
+    </w:p>
+    <w:p>
+      <w:pPr>
+        <w:rPr>
+          <w:rFonts w:ascii="Bahnschrift Light" w:hAnsi="Bahnschrift Light"/>
+          <w:sz w:val="28"/>
+        </w:rPr>
+      </w:pPr>
+      <w:proofErr w:type="gramStart"/>
+      <w:r>
+        <w:rPr>
+          <w:rFonts w:ascii="Bahnschrift Light" w:hAnsi="Bahnschrift Light"/>
+          <w:sz w:val="28"/>
+        </w:rPr>
+        <w:t>ng</w:t>
+      </w:r>
+      <w:proofErr w:type="gramEnd"/>
+      <w:r>
+        <w:rPr>
+          <w:rFonts w:ascii="Bahnschrift Light" w:hAnsi="Bahnschrift Light"/>
+          <w:sz w:val="28"/>
+        </w:rPr>
+        <w:t xml:space="preserve"> serve</w:t>
+      </w:r>
+      <w:r>
+        <w:rPr>
+          <w:rFonts w:ascii="Bahnschrift Light" w:hAnsi="Bahnschrift Light"/>
+          <w:sz w:val="28"/>
+        </w:rPr>
+        <w:t xml:space="preserve"> </w:t>
+      </w:r>
+      <w:r>
+        <w:rPr>
+          <w:rFonts w:ascii="Bahnschrift Light" w:hAnsi="Bahnschrift Light"/>
+          <w:sz w:val="28"/>
+        </w:rPr>
+        <w:sym w:font="Wingdings" w:char="F0E8"/>
+      </w:r>
+    </w:p>
+    <w:p>
+      <w:pPr>
+        <w:rPr>
+          <w:rFonts w:ascii="Bahnschrift Light" w:hAnsi="Bahnschrift Light"/>
+          <w:b/>
+          <w:sz w:val="32"/>
+        </w:rPr>
+      </w:pPr>
+      <w:r>
+        <w:rPr>
+          <w:rFonts w:ascii="Bahnschrift Light" w:hAnsi="Bahnschrift Light"/>
+          <w:b/>
+          <w:sz w:val="32"/>
+        </w:rPr>
+        <w:lastRenderedPageBreak/>
+        <w:t xml:space="preserve">Creating the components </w:t>
+      </w:r>
+    </w:p>
+    <w:p>
+      <w:pPr>
+        <w:rPr>
+          <w:rFonts w:ascii="Bahnschrift Light" w:hAnsi="Bahnschrift Light"/>
+          <w:sz w:val="28"/>
+        </w:rPr>
+      </w:pPr>
+      <w:r>
+        <w:rPr>
+          <w:rFonts w:ascii="Bahnschrift Light" w:hAnsi="Bahnschrift Light"/>
+          <w:sz w:val="28"/>
+        </w:rPr>
+        <w:t>C:\Users\hp\my-app&gt;ng generate component heroes</w:t>
+      </w:r>
+    </w:p>
+    <w:p>
+      <w:pPr>
+        <w:rPr>
+          <w:rFonts w:ascii="Bahnschrift Light" w:hAnsi="Bahnschrift Light"/>
+          <w:sz w:val="28"/>
+        </w:rPr>
+      </w:pPr>
+    </w:p>
+    <w:p>
+      <w:pPr>
+        <w:rPr>
+          <w:rFonts w:ascii="Bahnschrift Light" w:hAnsi="Bahnschrift Light"/>
+          <w:sz w:val="28"/>
+        </w:rPr>
+      </w:pPr>
+    </w:p>
+    <w:p>
+      <w:pPr>
+        <w:spacing w:after="0" w:line="240" w:lineRule="auto"/>
+        <w:rPr>
+          <w:rFonts w:ascii="Bahnschrift Light" w:hAnsi="Bahnschrift Light"/>
+          <w:sz w:val="28"/>
+        </w:rPr>
+      </w:pPr>
+      <w:r>
+        <w:rPr>
+          <w:rFonts w:ascii="Bahnschrift Light" w:hAnsi="Bahnschrift Light"/>
+          <w:sz w:val="28"/>
+        </w:rPr>
+        <w:t>app/heroes/</w:t>
+      </w:r>
+      <w:proofErr w:type="spellStart"/>
+      <w:r>
+        <w:rPr>
+          <w:rFonts w:ascii="Bahnschrift Light" w:hAnsi="Bahnschrift Light"/>
+          <w:sz w:val="28"/>
+        </w:rPr>
+        <w:t>heroes.component.ts</w:t>
+      </w:r>
+      <w:proofErr w:type="spellEnd"/>
+      <w:r>
+        <w:rPr>
+          <w:rFonts w:ascii="Bahnschrift Light" w:hAnsi="Bahnschrift Light"/>
+          <w:sz w:val="28"/>
+        </w:rPr>
+        <w:t xml:space="preserve"> (initial version)</w:t>
+      </w:r>
+    </w:p>
+    <w:p>
+      <w:pPr>
+        <w:tabs>
+          <w:tab w:val="left" w:pos="916"/>
+          <w:tab w:val="left" w:pos="1832"/>
+          <w:tab w:val="left" w:pos="2748"/>
+          <w:tab w:val="left" w:pos="3664"/>
+          <w:tab w:val="left" w:pos="4580"/>
+          <w:tab w:val="left" w:pos="5496"/>
+          <w:tab w:val="left" w:pos="6412"/>
+          <w:tab w:val="left" w:pos="7328"/>
+          <w:tab w:val="left" w:pos="8244"/>
+          <w:tab w:val="left" w:pos="9160"/>
+          <w:tab w:val="left" w:pos="10076"/>
+          <w:tab w:val="left" w:pos="10992"/>
+          <w:tab w:val="left" w:pos="11908"/>
+          <w:tab w:val="left" w:pos="12824"/>
+          <w:tab w:val="left" w:pos="13740"/>
+          <w:tab w:val="left" w:pos="14656"/>
+        </w:tabs>
+        <w:spacing w:before="240" w:after="240" w:line="240" w:lineRule="auto"/>
+        <w:ind w:left="360" w:right="360"/>
+        <w:rPr>
+          <w:rFonts w:ascii="Bahnschrift Light" w:hAnsi="Bahnschrift Light"/>
+          <w:sz w:val="28"/>
+        </w:rPr>
+      </w:pPr>
+      <w:proofErr w:type="spellStart"/>
+      <w:r>
+        <w:rPr>
+          <w:rFonts w:ascii="Bahnschrift Light" w:hAnsi="Bahnschrift Light"/>
+          <w:sz w:val="28"/>
+        </w:rPr>
+        <w:t>content_copy</w:t>
+      </w:r>
+      <w:r>
+        <w:rPr>
+          <w:rFonts w:ascii="Bahnschrift Light" w:hAnsi="Bahnschrift Light"/>
+          <w:sz w:val="28"/>
+        </w:rPr>
+        <w:t>import</w:t>
+      </w:r>
+      <w:proofErr w:type="spellEnd"/>
+      <w:r>
+        <w:rPr>
+          <w:rFonts w:ascii="Bahnschrift Light" w:hAnsi="Bahnschrift Light"/>
+          <w:sz w:val="28"/>
+        </w:rPr>
+        <w:t xml:space="preserve"> </w:t>
+      </w:r>
+      <w:proofErr w:type="gramStart"/>
+      <w:r>
+        <w:rPr>
+          <w:rFonts w:ascii="Bahnschrift Light" w:hAnsi="Bahnschrift Light"/>
+          <w:sz w:val="28"/>
+        </w:rPr>
+        <w:t xml:space="preserve">{ </w:t>
+      </w:r>
+      <w:proofErr w:type="gramEnd"/>
+      <w:r>
+        <w:rPr>
+          <w:rFonts w:ascii="Bahnschrift Light" w:hAnsi="Bahnschrift Light"/>
+          <w:sz w:val="28"/>
+        </w:rPr>
+        <w:fldChar w:fldCharType="begin"/>
+      </w:r>
+      <w:r>
+        <w:rPr>
+          <w:rFonts w:ascii="Bahnschrift Light" w:hAnsi="Bahnschrift Light"/>
+          <w:sz w:val="28"/>
+        </w:rPr>
+        <w:instrText xml:space="preserve"> HYPERLINK "https://angular.io/api/core/Component" </w:instrText>
+      </w:r>
+      <w:r>
+        <w:rPr>
+          <w:rFonts w:ascii="Bahnschrift Light" w:hAnsi="Bahnschrift Light"/>
+          <w:sz w:val="28"/>
+        </w:rPr>
+        <w:fldChar w:fldCharType="separate"/>
+      </w:r>
+      <w:r>
+        <w:rPr>
+          <w:rFonts w:ascii="Bahnschrift Light" w:hAnsi="Bahnschrift Light"/>
+          <w:sz w:val="28"/>
+        </w:rPr>
+        <w:t>Component</w:t>
+      </w:r>
+      <w:r>
+        <w:rPr>
+          <w:rFonts w:ascii="Bahnschrift Light" w:hAnsi="Bahnschrift Light"/>
+          <w:sz w:val="28"/>
+        </w:rPr>
+        <w:fldChar w:fldCharType="end"/>
+      </w:r>
+      <w:r>
+        <w:rPr>
+          <w:rFonts w:ascii="Bahnschrift Light" w:hAnsi="Bahnschrift Light"/>
+          <w:sz w:val="28"/>
+        </w:rPr>
+        <w:t xml:space="preserve">, </w:t>
+      </w:r>
+      <w:hyperlink r:id="rId5" w:history="1">
+        <w:proofErr w:type="spellStart"/>
+        <w:r>
+          <w:rPr>
+            <w:rFonts w:ascii="Bahnschrift Light" w:hAnsi="Bahnschrift Light"/>
+            <w:sz w:val="28"/>
+          </w:rPr>
+          <w:t>OnInit</w:t>
+        </w:r>
+        <w:proofErr w:type="spellEnd"/>
+      </w:hyperlink>
+      <w:r>
+        <w:rPr>
+          <w:rFonts w:ascii="Bahnschrift Light" w:hAnsi="Bahnschrift Light"/>
+          <w:sz w:val="28"/>
+        </w:rPr>
+        <w:t xml:space="preserve"> } from '@angular/core';</w:t>
+      </w:r>
+    </w:p>
+    <w:p>
+      <w:pPr>
+        <w:tabs>
+          <w:tab w:val="left" w:pos="916"/>
+          <w:tab w:val="left" w:pos="1832"/>
+          <w:tab w:val="left" w:pos="2748"/>
+          <w:tab w:val="left" w:pos="3664"/>
+          <w:tab w:val="left" w:pos="4580"/>
+          <w:tab w:val="left" w:pos="5496"/>
+          <w:tab w:val="left" w:pos="6412"/>
+          <w:tab w:val="left" w:pos="7328"/>
+          <w:tab w:val="left" w:pos="8244"/>
+          <w:tab w:val="left" w:pos="9160"/>
+          <w:tab w:val="left" w:pos="10076"/>
+          <w:tab w:val="left" w:pos="10992"/>
+          <w:tab w:val="left" w:pos="11908"/>
+          <w:tab w:val="left" w:pos="12824"/>
+          <w:tab w:val="left" w:pos="13740"/>
+          <w:tab w:val="left" w:pos="14656"/>
+        </w:tabs>
+        <w:spacing w:before="240" w:after="240" w:line="240" w:lineRule="auto"/>
+        <w:ind w:left="360" w:right="360"/>
+        <w:rPr>
+          <w:rFonts w:ascii="Bahnschrift Light" w:hAnsi="Bahnschrift Light"/>
+          <w:sz w:val="28"/>
+        </w:rPr>
+      </w:pPr>
+    </w:p>
+    <w:p>
+      <w:pPr>
+        <w:tabs>
+          <w:tab w:val="left" w:pos="916"/>
+          <w:tab w:val="left" w:pos="1832"/>
+          <w:tab w:val="left" w:pos="2748"/>
+          <w:tab w:val="left" w:pos="3664"/>
+          <w:tab w:val="left" w:pos="4580"/>
+          <w:tab w:val="left" w:pos="5496"/>
+          <w:tab w:val="left" w:pos="6412"/>
+          <w:tab w:val="left" w:pos="7328"/>
+          <w:tab w:val="left" w:pos="8244"/>
+          <w:tab w:val="left" w:pos="9160"/>
+          <w:tab w:val="left" w:pos="10076"/>
+          <w:tab w:val="left" w:pos="10992"/>
+          <w:tab w:val="left" w:pos="11908"/>
+          <w:tab w:val="left" w:pos="12824"/>
+          <w:tab w:val="left" w:pos="13740"/>
+          <w:tab w:val="left" w:pos="14656"/>
+        </w:tabs>
+        <w:spacing w:before="240" w:after="240" w:line="240" w:lineRule="auto"/>
+        <w:ind w:left="360" w:right="360"/>
+        <w:rPr>
+          <w:rFonts w:ascii="Bahnschrift Light" w:hAnsi="Bahnschrift Light"/>
+          <w:sz w:val="28"/>
+        </w:rPr>
+      </w:pPr>
+      <w:r>
+        <w:rPr>
+          <w:rFonts w:ascii="Bahnschrift Light" w:hAnsi="Bahnschrift Light"/>
+          <w:sz w:val="28"/>
+        </w:rPr>
+        <w:t>@</w:t>
+      </w:r>
+      <w:hyperlink r:id="rId6" w:history="1">
+        <w:proofErr w:type="gramStart"/>
+        <w:r>
+          <w:rPr>
+            <w:rFonts w:ascii="Bahnschrift Light" w:hAnsi="Bahnschrift Light"/>
+            <w:sz w:val="28"/>
+          </w:rPr>
+          <w:t>Component</w:t>
+        </w:r>
+        <w:proofErr w:type="gramEnd"/>
+      </w:hyperlink>
+      <w:r>
+        <w:rPr>
+          <w:rFonts w:ascii="Bahnschrift Light" w:hAnsi="Bahnschrift Light"/>
+          <w:sz w:val="28"/>
+        </w:rPr>
+        <w:t>({</w:t>
+      </w:r>
+    </w:p>
+    <w:p>
+      <w:pPr>
+        <w:tabs>
+          <w:tab w:val="left" w:pos="916"/>
+          <w:tab w:val="left" w:pos="1832"/>
+          <w:tab w:val="left" w:pos="2748"/>
+          <w:tab w:val="left" w:pos="3664"/>
+          <w:tab w:val="left" w:pos="4580"/>
+          <w:tab w:val="left" w:pos="5496"/>
+          <w:tab w:val="left" w:pos="6412"/>
+          <w:tab w:val="left" w:pos="7328"/>
+          <w:tab w:val="left" w:pos="8244"/>
+          <w:tab w:val="left" w:pos="9160"/>
+          <w:tab w:val="left" w:pos="10076"/>
+          <w:tab w:val="left" w:pos="10992"/>
+          <w:tab w:val="left" w:pos="11908"/>
+          <w:tab w:val="left" w:pos="12824"/>
+          <w:tab w:val="left" w:pos="13740"/>
+          <w:tab w:val="left" w:pos="14656"/>
+        </w:tabs>
+        <w:spacing w:before="240" w:after="240" w:line="240" w:lineRule="auto"/>
+        <w:ind w:left="360" w:right="360"/>
+        <w:rPr>
+          <w:rFonts w:ascii="Bahnschrift Light" w:hAnsi="Bahnschrift Light"/>
+          <w:sz w:val="28"/>
+        </w:rPr>
+      </w:pPr>
+      <w:r>
+        <w:rPr>
+          <w:rFonts w:ascii="Bahnschrift Light" w:hAnsi="Bahnschrift Light"/>
+          <w:sz w:val="28"/>
+        </w:rPr>
+        <w:t xml:space="preserve">  </w:t>
+      </w:r>
+      <w:proofErr w:type="gramStart"/>
+      <w:r>
+        <w:rPr>
+          <w:rFonts w:ascii="Bahnschrift Light" w:hAnsi="Bahnschrift Light"/>
+          <w:sz w:val="28"/>
+        </w:rPr>
+        <w:t>selector</w:t>
+      </w:r>
+      <w:proofErr w:type="gramEnd"/>
+      <w:r>
+        <w:rPr>
+          <w:rFonts w:ascii="Bahnschrift Light" w:hAnsi="Bahnschrift Light"/>
+          <w:sz w:val="28"/>
+        </w:rPr>
+        <w:t>: 'app-heroes',</w:t>
+      </w:r>
+    </w:p>
+    <w:p>
+      <w:pPr>
+        <w:tabs>
+          <w:tab w:val="left" w:pos="916"/>
+          <w:tab w:val="left" w:pos="1832"/>
+          <w:tab w:val="left" w:pos="2748"/>
+          <w:tab w:val="left" w:pos="3664"/>
+          <w:tab w:val="left" w:pos="4580"/>
+          <w:tab w:val="left" w:pos="5496"/>
+          <w:tab w:val="left" w:pos="6412"/>
+          <w:tab w:val="left" w:pos="7328"/>
+          <w:tab w:val="left" w:pos="8244"/>
+          <w:tab w:val="left" w:pos="9160"/>
+          <w:tab w:val="left" w:pos="10076"/>
+          <w:tab w:val="left" w:pos="10992"/>
+          <w:tab w:val="left" w:pos="11908"/>
+          <w:tab w:val="left" w:pos="12824"/>
+          <w:tab w:val="left" w:pos="13740"/>
+          <w:tab w:val="left" w:pos="14656"/>
+        </w:tabs>
+        <w:spacing w:before="240" w:after="240" w:line="240" w:lineRule="auto"/>
+        <w:ind w:left="360" w:right="360"/>
+        <w:rPr>
+          <w:rFonts w:ascii="Bahnschrift Light" w:hAnsi="Bahnschrift Light"/>
+          <w:sz w:val="28"/>
+        </w:rPr>
+      </w:pPr>
+      <w:r>
+        <w:rPr>
+          <w:rFonts w:ascii="Bahnschrift Light" w:hAnsi="Bahnschrift Light"/>
+          <w:sz w:val="28"/>
+        </w:rPr>
+        <w:t xml:space="preserve">  </w:t>
+      </w:r>
+      <w:proofErr w:type="spellStart"/>
+      <w:proofErr w:type="gramStart"/>
+      <w:r>
+        <w:rPr>
+          <w:rFonts w:ascii="Bahnschrift Light" w:hAnsi="Bahnschrift Light"/>
+          <w:sz w:val="28"/>
+        </w:rPr>
+        <w:t>templateUrl</w:t>
+      </w:r>
+      <w:proofErr w:type="spellEnd"/>
+      <w:proofErr w:type="gramEnd"/>
+      <w:r>
+        <w:rPr>
+          <w:rFonts w:ascii="Bahnschrift Light" w:hAnsi="Bahnschrift Light"/>
+          <w:sz w:val="28"/>
+        </w:rPr>
+        <w:t>: './heroes.component.html',</w:t>
+      </w:r>
+    </w:p>
+    <w:p>
+      <w:pPr>
+        <w:tabs>
+          <w:tab w:val="left" w:pos="916"/>
+          <w:tab w:val="left" w:pos="1832"/>
+          <w:tab w:val="left" w:pos="2748"/>
+          <w:tab w:val="left" w:pos="3664"/>
+          <w:tab w:val="left" w:pos="4580"/>
+          <w:tab w:val="left" w:pos="5496"/>
+          <w:tab w:val="left" w:pos="6412"/>
+          <w:tab w:val="left" w:pos="7328"/>
+          <w:tab w:val="left" w:pos="8244"/>
+          <w:tab w:val="left" w:pos="9160"/>
+          <w:tab w:val="left" w:pos="10076"/>
+          <w:tab w:val="left" w:pos="10992"/>
+          <w:tab w:val="left" w:pos="11908"/>
+          <w:tab w:val="left" w:pos="12824"/>
+          <w:tab w:val="left" w:pos="13740"/>
+          <w:tab w:val="left" w:pos="14656"/>
+        </w:tabs>
+        <w:spacing w:before="240" w:after="240" w:line="240" w:lineRule="auto"/>
+        <w:ind w:left="360" w:right="360"/>
+        <w:rPr>
+          <w:rFonts w:ascii="Bahnschrift Light" w:hAnsi="Bahnschrift Light"/>
+          <w:sz w:val="28"/>
+        </w:rPr>
+      </w:pPr>
+      <w:r>
+        <w:rPr>
+          <w:rFonts w:ascii="Bahnschrift Light" w:hAnsi="Bahnschrift Light"/>
+          <w:sz w:val="28"/>
+        </w:rPr>
+        <w:t xml:space="preserve">  </w:t>
+      </w:r>
+      <w:proofErr w:type="spellStart"/>
+      <w:proofErr w:type="gramStart"/>
+      <w:r>
+        <w:rPr>
+          <w:rFonts w:ascii="Bahnschrift Light" w:hAnsi="Bahnschrift Light"/>
+          <w:sz w:val="28"/>
+        </w:rPr>
+        <w:t>styleUrls</w:t>
+      </w:r>
+      <w:proofErr w:type="spellEnd"/>
+      <w:proofErr w:type="gramEnd"/>
+      <w:r>
+        <w:rPr>
+          <w:rFonts w:ascii="Bahnschrift Light" w:hAnsi="Bahnschrift Light"/>
+          <w:sz w:val="28"/>
+        </w:rPr>
+        <w:t>: ['./heroes.component.css']</w:t>
+      </w:r>
+    </w:p>
+    <w:p>
+      <w:pPr>
+        <w:tabs>
+          <w:tab w:val="left" w:pos="916"/>
+          <w:tab w:val="left" w:pos="1832"/>
+          <w:tab w:val="left" w:pos="2748"/>
+          <w:tab w:val="left" w:pos="3664"/>
+          <w:tab w:val="left" w:pos="4580"/>
+          <w:tab w:val="left" w:pos="5496"/>
+          <w:tab w:val="left" w:pos="6412"/>
+          <w:tab w:val="left" w:pos="7328"/>
+          <w:tab w:val="left" w:pos="8244"/>
+          <w:tab w:val="left" w:pos="9160"/>
+          <w:tab w:val="left" w:pos="10076"/>
+          <w:tab w:val="left" w:pos="10992"/>
+          <w:tab w:val="left" w:pos="11908"/>
+          <w:tab w:val="left" w:pos="12824"/>
+          <w:tab w:val="left" w:pos="13740"/>
+          <w:tab w:val="left" w:pos="14656"/>
+        </w:tabs>
+        <w:spacing w:before="240" w:after="240" w:line="240" w:lineRule="auto"/>
+        <w:ind w:left="360" w:right="360"/>
+        <w:rPr>
+          <w:rFonts w:ascii="Bahnschrift Light" w:hAnsi="Bahnschrift Light"/>
+          <w:sz w:val="28"/>
+        </w:rPr>
+      </w:pPr>
+      <w:r>
+        <w:rPr>
+          <w:rFonts w:ascii="Bahnschrift Light" w:hAnsi="Bahnschrift Light"/>
+          <w:sz w:val="28"/>
+        </w:rPr>
+        <w:t>})</w:t>
+      </w:r>
+    </w:p>
+    <w:p>
+      <w:pPr>
+        <w:tabs>
+          <w:tab w:val="left" w:pos="916"/>
+          <w:tab w:val="left" w:pos="1832"/>
+          <w:tab w:val="left" w:pos="2748"/>
+          <w:tab w:val="left" w:pos="3664"/>
+          <w:tab w:val="left" w:pos="4580"/>
+          <w:tab w:val="left" w:pos="5496"/>
+          <w:tab w:val="left" w:pos="6412"/>
+          <w:tab w:val="left" w:pos="7328"/>
+          <w:tab w:val="left" w:pos="8244"/>
+          <w:tab w:val="left" w:pos="9160"/>
+          <w:tab w:val="left" w:pos="10076"/>
+          <w:tab w:val="left" w:pos="10992"/>
+          <w:tab w:val="left" w:pos="11908"/>
+          <w:tab w:val="left" w:pos="12824"/>
+          <w:tab w:val="left" w:pos="13740"/>
+          <w:tab w:val="left" w:pos="14656"/>
+        </w:tabs>
+        <w:spacing w:before="240" w:after="240" w:line="240" w:lineRule="auto"/>
+        <w:ind w:left="360" w:right="360"/>
+        <w:rPr>
+          <w:rFonts w:ascii="Bahnschrift Light" w:hAnsi="Bahnschrift Light"/>
+          <w:sz w:val="28"/>
+        </w:rPr>
+      </w:pPr>
+      <w:proofErr w:type="gramStart"/>
+      <w:r>
+        <w:rPr>
+          <w:rFonts w:ascii="Bahnschrift Light" w:hAnsi="Bahnschrift Light"/>
+          <w:sz w:val="28"/>
+        </w:rPr>
+        <w:t>export</w:t>
+      </w:r>
+      <w:proofErr w:type="gramEnd"/>
+      <w:r>
+        <w:rPr>
+          <w:rFonts w:ascii="Bahnschrift Light" w:hAnsi="Bahnschrift Light"/>
+          <w:sz w:val="28"/>
+        </w:rPr>
+        <w:t xml:space="preserve"> class </w:t>
+      </w:r>
+      <w:proofErr w:type="spellStart"/>
+      <w:r>
+        <w:rPr>
+          <w:rFonts w:ascii="Bahnschrift Light" w:hAnsi="Bahnschrift Light"/>
+          <w:sz w:val="28"/>
+        </w:rPr>
+        <w:t>HeroesComponent</w:t>
+      </w:r>
+      <w:proofErr w:type="spellEnd"/>
+      <w:r>
+        <w:rPr>
+          <w:rFonts w:ascii="Bahnschrift Light" w:hAnsi="Bahnschrift Light"/>
+          <w:sz w:val="28"/>
+        </w:rPr>
+        <w:t xml:space="preserve"> implements </w:t>
+      </w:r>
+      <w:hyperlink r:id="rId7" w:history="1">
+        <w:proofErr w:type="spellStart"/>
+        <w:r>
+          <w:rPr>
+            <w:rFonts w:ascii="Bahnschrift Light" w:hAnsi="Bahnschrift Light"/>
+            <w:sz w:val="28"/>
+          </w:rPr>
+          <w:t>OnInit</w:t>
+        </w:r>
+        <w:proofErr w:type="spellEnd"/>
+      </w:hyperlink>
+      <w:r>
+        <w:rPr>
+          <w:rFonts w:ascii="Bahnschrift Light" w:hAnsi="Bahnschrift Light"/>
+          <w:sz w:val="28"/>
+        </w:rPr>
+        <w:t xml:space="preserve"> {</w:t>
+      </w:r>
+    </w:p>
+    <w:p>
+      <w:pPr>
+        <w:tabs>
+          <w:tab w:val="left" w:pos="916"/>
+          <w:tab w:val="left" w:pos="1832"/>
+          <w:tab w:val="left" w:pos="2748"/>
+          <w:tab w:val="left" w:pos="3664"/>
+          <w:tab w:val="left" w:pos="4580"/>
+          <w:tab w:val="left" w:pos="5496"/>
+          <w:tab w:val="left" w:pos="6412"/>
+          <w:tab w:val="left" w:pos="7328"/>
+          <w:tab w:val="left" w:pos="8244"/>
+          <w:tab w:val="left" w:pos="9160"/>
+          <w:tab w:val="left" w:pos="10076"/>
+          <w:tab w:val="left" w:pos="10992"/>
+          <w:tab w:val="left" w:pos="11908"/>
+          <w:tab w:val="left" w:pos="12824"/>
+          <w:tab w:val="left" w:pos="13740"/>
+          <w:tab w:val="left" w:pos="14656"/>
+        </w:tabs>
+        <w:spacing w:before="240" w:after="240" w:line="240" w:lineRule="auto"/>
+        <w:ind w:left="360" w:right="360"/>
+        <w:rPr>
+          <w:rFonts w:ascii="Bahnschrift Light" w:hAnsi="Bahnschrift Light"/>
+          <w:sz w:val="28"/>
+        </w:rPr>
+      </w:pPr>
+    </w:p>
+    <w:p>
+      <w:pPr>
+        <w:tabs>
+          <w:tab w:val="left" w:pos="916"/>
+          <w:tab w:val="left" w:pos="1832"/>
+          <w:tab w:val="left" w:pos="2748"/>
+          <w:tab w:val="left" w:pos="3664"/>
+          <w:tab w:val="left" w:pos="4580"/>
+          <w:tab w:val="left" w:pos="5496"/>
+          <w:tab w:val="left" w:pos="6412"/>
+          <w:tab w:val="left" w:pos="7328"/>
+          <w:tab w:val="left" w:pos="8244"/>
+          <w:tab w:val="left" w:pos="9160"/>
+          <w:tab w:val="left" w:pos="10076"/>
+          <w:tab w:val="left" w:pos="10992"/>
+          <w:tab w:val="left" w:pos="11908"/>
+          <w:tab w:val="left" w:pos="12824"/>
+          <w:tab w:val="left" w:pos="13740"/>
+          <w:tab w:val="left" w:pos="14656"/>
+        </w:tabs>
+        <w:spacing w:before="240" w:after="240" w:line="240" w:lineRule="auto"/>
+        <w:ind w:left="360" w:right="360"/>
+        <w:rPr>
+          <w:rFonts w:ascii="Bahnschrift Light" w:hAnsi="Bahnschrift Light"/>
+          <w:sz w:val="28"/>
+        </w:rPr>
+      </w:pPr>
+      <w:r>
+        <w:rPr>
+          <w:rFonts w:ascii="Bahnschrift Light" w:hAnsi="Bahnschrift Light"/>
+          <w:sz w:val="28"/>
+        </w:rPr>
+        <w:t xml:space="preserve">  </w:t>
+      </w:r>
+      <w:proofErr w:type="gramStart"/>
+      <w:r>
+        <w:rPr>
+          <w:rFonts w:ascii="Bahnschrift Light" w:hAnsi="Bahnschrift Light"/>
+          <w:sz w:val="28"/>
+        </w:rPr>
+        <w:t>constructor(</w:t>
+      </w:r>
+      <w:proofErr w:type="gramEnd"/>
+      <w:r>
+        <w:rPr>
+          <w:rFonts w:ascii="Bahnschrift Light" w:hAnsi="Bahnschrift Light"/>
+          <w:sz w:val="28"/>
+        </w:rPr>
+        <w:t>) { }</w:t>
+      </w:r>
+    </w:p>
+    <w:p>
+      <w:pPr>
+        <w:tabs>
+          <w:tab w:val="left" w:pos="916"/>
+          <w:tab w:val="left" w:pos="1832"/>
+          <w:tab w:val="left" w:pos="2748"/>
+          <w:tab w:val="left" w:pos="3664"/>
+          <w:tab w:val="left" w:pos="4580"/>
+          <w:tab w:val="left" w:pos="5496"/>
+          <w:tab w:val="left" w:pos="6412"/>
+          <w:tab w:val="left" w:pos="7328"/>
+          <w:tab w:val="left" w:pos="8244"/>
+          <w:tab w:val="left" w:pos="9160"/>
+          <w:tab w:val="left" w:pos="10076"/>
+          <w:tab w:val="left" w:pos="10992"/>
+          <w:tab w:val="left" w:pos="11908"/>
+          <w:tab w:val="left" w:pos="12824"/>
+          <w:tab w:val="left" w:pos="13740"/>
+          <w:tab w:val="left" w:pos="14656"/>
+        </w:tabs>
+        <w:spacing w:before="240" w:after="240" w:line="240" w:lineRule="auto"/>
+        <w:ind w:left="360" w:right="360"/>
+        <w:rPr>
+          <w:rFonts w:ascii="Bahnschrift Light" w:hAnsi="Bahnschrift Light"/>
+          <w:sz w:val="28"/>
+        </w:rPr>
+      </w:pPr>
+    </w:p>
+    <w:p>
+      <w:pPr>
+        <w:tabs>
+          <w:tab w:val="left" w:pos="916"/>
+          <w:tab w:val="left" w:pos="1832"/>
+          <w:tab w:val="left" w:pos="2748"/>
+          <w:tab w:val="left" w:pos="3664"/>
+          <w:tab w:val="left" w:pos="4580"/>
+          <w:tab w:val="left" w:pos="5496"/>
+          <w:tab w:val="left" w:pos="6412"/>
+          <w:tab w:val="left" w:pos="7328"/>
+          <w:tab w:val="left" w:pos="8244"/>
+          <w:tab w:val="left" w:pos="9160"/>
+          <w:tab w:val="left" w:pos="10076"/>
+          <w:tab w:val="left" w:pos="10992"/>
+          <w:tab w:val="left" w:pos="11908"/>
+          <w:tab w:val="left" w:pos="12824"/>
+          <w:tab w:val="left" w:pos="13740"/>
+          <w:tab w:val="left" w:pos="14656"/>
+        </w:tabs>
+        <w:spacing w:before="240" w:after="240" w:line="240" w:lineRule="auto"/>
+        <w:ind w:left="360" w:right="360"/>
+        <w:rPr>
+          <w:rFonts w:ascii="Bahnschrift Light" w:hAnsi="Bahnschrift Light"/>
+          <w:sz w:val="28"/>
+        </w:rPr>
+      </w:pPr>
+      <w:r>
+        <w:rPr>
+          <w:rFonts w:ascii="Bahnschrift Light" w:hAnsi="Bahnschrift Light"/>
+          <w:sz w:val="28"/>
+        </w:rPr>
+        <w:t xml:space="preserve">  </w:t>
+      </w:r>
+      <w:proofErr w:type="spellStart"/>
+      <w:proofErr w:type="gramStart"/>
+      <w:r>
+        <w:rPr>
+          <w:rFonts w:ascii="Bahnschrift Light" w:hAnsi="Bahnschrift Light"/>
+          <w:sz w:val="28"/>
+        </w:rPr>
+        <w:t>ngOnInit</w:t>
+      </w:r>
+      <w:proofErr w:type="spellEnd"/>
+      <w:r>
+        <w:rPr>
+          <w:rFonts w:ascii="Bahnschrift Light" w:hAnsi="Bahnschrift Light"/>
+          <w:sz w:val="28"/>
+        </w:rPr>
+        <w:t>(</w:t>
+      </w:r>
+      <w:proofErr w:type="gramEnd"/>
+      <w:r>
+        <w:rPr>
+          <w:rFonts w:ascii="Bahnschrift Light" w:hAnsi="Bahnschrift Light"/>
+          <w:sz w:val="28"/>
+        </w:rPr>
+        <w:t>) {</w:t>
+      </w:r>
+    </w:p>
+    <w:p>
+      <w:pPr>
+        <w:tabs>
+          <w:tab w:val="left" w:pos="916"/>
+          <w:tab w:val="left" w:pos="1832"/>
+          <w:tab w:val="left" w:pos="2748"/>
+          <w:tab w:val="left" w:pos="3664"/>
+          <w:tab w:val="left" w:pos="4580"/>
+          <w:tab w:val="left" w:pos="5496"/>
+          <w:tab w:val="left" w:pos="6412"/>
+          <w:tab w:val="left" w:pos="7328"/>
+          <w:tab w:val="left" w:pos="8244"/>
+          <w:tab w:val="left" w:pos="9160"/>
+          <w:tab w:val="left" w:pos="10076"/>
+          <w:tab w:val="left" w:pos="10992"/>
+          <w:tab w:val="left" w:pos="11908"/>
+          <w:tab w:val="left" w:pos="12824"/>
+          <w:tab w:val="left" w:pos="13740"/>
+          <w:tab w:val="left" w:pos="14656"/>
+        </w:tabs>
+        <w:spacing w:before="240" w:after="240" w:line="240" w:lineRule="auto"/>
+        <w:ind w:left="360" w:right="360"/>
+        <w:rPr>
+          <w:rFonts w:ascii="Bahnschrift Light" w:hAnsi="Bahnschrift Light"/>
+          <w:sz w:val="28"/>
+        </w:rPr>
+      </w:pPr>
+      <w:r>
+        <w:rPr>
+          <w:rFonts w:ascii="Bahnschrift Light" w:hAnsi="Bahnschrift Light"/>
+          <w:sz w:val="28"/>
+        </w:rPr>
+        <w:t xml:space="preserve">  }</w:t>
+      </w:r>
+    </w:p>
+    <w:p>
+      <w:pPr>
+        <w:tabs>
+          <w:tab w:val="left" w:pos="916"/>
+          <w:tab w:val="left" w:pos="1832"/>
+          <w:tab w:val="left" w:pos="2748"/>
+          <w:tab w:val="left" w:pos="3664"/>
+          <w:tab w:val="left" w:pos="4580"/>
+          <w:tab w:val="left" w:pos="5496"/>
+          <w:tab w:val="left" w:pos="6412"/>
+          <w:tab w:val="left" w:pos="7328"/>
+          <w:tab w:val="left" w:pos="8244"/>
+          <w:tab w:val="left" w:pos="9160"/>
+          <w:tab w:val="left" w:pos="10076"/>
+          <w:tab w:val="left" w:pos="10992"/>
+          <w:tab w:val="left" w:pos="11908"/>
+          <w:tab w:val="left" w:pos="12824"/>
+          <w:tab w:val="left" w:pos="13740"/>
+          <w:tab w:val="left" w:pos="14656"/>
+        </w:tabs>
+        <w:spacing w:before="240" w:after="240" w:line="240" w:lineRule="auto"/>
+        <w:ind w:left="360" w:right="360"/>
+        <w:rPr>
+          <w:rFonts w:ascii="Bahnschrift Light" w:hAnsi="Bahnschrift Light"/>
+          <w:sz w:val="28"/>
+        </w:rPr>
+      </w:pPr>
+    </w:p>
+    <w:p>
+      <w:pPr>
+        <w:tabs>
+          <w:tab w:val="left" w:pos="916"/>
+          <w:tab w:val="left" w:pos="1832"/>
+          <w:tab w:val="left" w:pos="2748"/>
+          <w:tab w:val="left" w:pos="3664"/>
+          <w:tab w:val="left" w:pos="4580"/>
+          <w:tab w:val="left" w:pos="5496"/>
+          <w:tab w:val="left" w:pos="6412"/>
+          <w:tab w:val="left" w:pos="7328"/>
+          <w:tab w:val="left" w:pos="8244"/>
+          <w:tab w:val="left" w:pos="9160"/>
+          <w:tab w:val="left" w:pos="10076"/>
+          <w:tab w:val="left" w:pos="10992"/>
+          <w:tab w:val="left" w:pos="11908"/>
+          <w:tab w:val="left" w:pos="12824"/>
+          <w:tab w:val="left" w:pos="13740"/>
+          <w:tab w:val="left" w:pos="14656"/>
+        </w:tabs>
+        <w:spacing w:before="240" w:after="240" w:line="240" w:lineRule="auto"/>
+        <w:ind w:left="360" w:right="360"/>
+        <w:rPr>
+          <w:rFonts w:ascii="Bahnschrift Light" w:hAnsi="Bahnschrift Light"/>
+          <w:sz w:val="28"/>
+        </w:rPr>
+      </w:pPr>
+      <w:r>
+        <w:rPr>
+          <w:rFonts w:ascii="Bahnschrift Light" w:hAnsi="Bahnschrift Light"/>
+          <w:sz w:val="28"/>
+        </w:rPr>
+        <w:t>}</w:t>
+      </w:r>
+    </w:p>
+    <w:p>
+      <w:pPr>
+        <w:spacing w:before="240" w:after="240" w:line="240" w:lineRule="auto"/>
+        <w:rPr>
+          <w:rFonts w:ascii="Bahnschrift Light" w:hAnsi="Bahnschrift Light"/>
+          <w:sz w:val="28"/>
+        </w:rPr>
+      </w:pPr>
+      <w:r>
+        <w:rPr>
+          <w:rFonts w:ascii="Bahnschrift Light" w:hAnsi="Bahnschrift Light"/>
+          <w:sz w:val="28"/>
+        </w:rPr>
+        <w:t>You always import the </w:t>
+      </w:r>
+      <w:hyperlink r:id="rId8" w:history="1">
+        <w:r>
+          <w:rPr>
+            <w:rFonts w:ascii="Bahnschrift Light" w:hAnsi="Bahnschrift Light"/>
+            <w:sz w:val="28"/>
+          </w:rPr>
+          <w:t>Component</w:t>
+        </w:r>
+      </w:hyperlink>
+      <w:r>
+        <w:rPr>
+          <w:rFonts w:ascii="Bahnschrift Light" w:hAnsi="Bahnschrift Light"/>
+          <w:sz w:val="28"/>
+        </w:rPr>
+        <w:t> symbol from the Angular core library and annotate the component class with </w:t>
+      </w:r>
+      <w:r>
+        <w:rPr>
+          <w:rFonts w:ascii="Bahnschrift Light" w:hAnsi="Bahnschrift Light"/>
+          <w:sz w:val="28"/>
+        </w:rPr>
+        <w:t>@</w:t>
+      </w:r>
+      <w:hyperlink r:id="rId9" w:history="1">
+        <w:r>
+          <w:rPr>
+            <w:rFonts w:ascii="Bahnschrift Light" w:hAnsi="Bahnschrift Light"/>
+            <w:sz w:val="28"/>
+          </w:rPr>
+          <w:t>Component</w:t>
+        </w:r>
+      </w:hyperlink>
+      <w:r>
+        <w:rPr>
+          <w:rFonts w:ascii="Bahnschrift Light" w:hAnsi="Bahnschrift Light"/>
+          <w:sz w:val="28"/>
+        </w:rPr>
+        <w:t>.</w:t>
+      </w:r>
+    </w:p>
+    <w:p>
+      <w:pPr>
+        <w:spacing w:before="240" w:after="240" w:line="240" w:lineRule="auto"/>
+        <w:rPr>
+          <w:rFonts w:ascii="Bahnschrift Light" w:hAnsi="Bahnschrift Light"/>
+          <w:sz w:val="28"/>
+        </w:rPr>
+      </w:pPr>
+      <w:r>
+        <w:rPr>
+          <w:rFonts w:ascii="Bahnschrift Light" w:hAnsi="Bahnschrift Light"/>
+          <w:sz w:val="28"/>
+        </w:rPr>
+        <w:t>@</w:t>
+      </w:r>
+      <w:hyperlink r:id="rId10" w:history="1">
+        <w:r>
+          <w:rPr>
+            <w:rFonts w:ascii="Bahnschrift Light" w:hAnsi="Bahnschrift Light"/>
+            <w:sz w:val="28"/>
+          </w:rPr>
+          <w:t>Component</w:t>
+        </w:r>
+      </w:hyperlink>
+      <w:r>
+        <w:rPr>
+          <w:rFonts w:ascii="Bahnschrift Light" w:hAnsi="Bahnschrift Light"/>
+          <w:sz w:val="28"/>
+        </w:rPr>
+        <w:t> is a decorator function that specifies the Angular metadata for the component.</w:t>
+      </w:r>
+    </w:p>
+    <w:p>
+      <w:pPr>
+        <w:spacing w:before="240" w:after="240" w:line="240" w:lineRule="auto"/>
+        <w:rPr>
+          <w:rFonts w:ascii="Bahnschrift Light" w:hAnsi="Bahnschrift Light"/>
+          <w:sz w:val="28"/>
+        </w:rPr>
+      </w:pPr>
+      <w:r>
+        <w:rPr>
+          <w:rFonts w:ascii="Bahnschrift Light" w:hAnsi="Bahnschrift Light"/>
+          <w:sz w:val="28"/>
+        </w:rPr>
+        <w:lastRenderedPageBreak/>
+        <w:t>The CLI generated three metadata properties:</w:t>
+      </w:r>
+    </w:p>
+    <w:p>
+      <w:pPr>
+        <w:numPr>
+          <w:ilvl w:val="0"/>
+          <w:numId w:val="2"/>
+        </w:numPr>
+        <w:spacing w:before="60" w:after="60" w:line="240" w:lineRule="auto"/>
+        <w:rPr>
+          <w:rFonts w:ascii="Bahnschrift Light" w:hAnsi="Bahnschrift Light"/>
+          <w:sz w:val="28"/>
+        </w:rPr>
+      </w:pPr>
+      <w:r>
+        <w:rPr>
+          <w:rFonts w:ascii="Bahnschrift Light" w:hAnsi="Bahnschrift Light"/>
+          <w:sz w:val="28"/>
+        </w:rPr>
+        <w:t>selector</w:t>
+      </w:r>
+      <w:r>
+        <w:rPr>
+          <w:rFonts w:ascii="Bahnschrift Light" w:hAnsi="Bahnschrift Light"/>
+          <w:sz w:val="28"/>
+        </w:rPr>
+        <w:t>— the component's CSS element selector</w:t>
+      </w:r>
+    </w:p>
+    <w:p>
+      <w:pPr>
+        <w:numPr>
+          <w:ilvl w:val="0"/>
+          <w:numId w:val="2"/>
+        </w:numPr>
+        <w:spacing w:before="60" w:after="60" w:line="240" w:lineRule="auto"/>
+        <w:rPr>
+          <w:rFonts w:ascii="Bahnschrift Light" w:hAnsi="Bahnschrift Light"/>
+          <w:sz w:val="28"/>
+        </w:rPr>
+      </w:pPr>
+      <w:proofErr w:type="spellStart"/>
+      <w:proofErr w:type="gramStart"/>
+      <w:r>
+        <w:rPr>
+          <w:rFonts w:ascii="Bahnschrift Light" w:hAnsi="Bahnschrift Light"/>
+          <w:sz w:val="28"/>
+        </w:rPr>
+        <w:t>templateUrl</w:t>
+      </w:r>
+      <w:proofErr w:type="spellEnd"/>
+      <w:proofErr w:type="gramEnd"/>
+      <w:r>
+        <w:rPr>
+          <w:rFonts w:ascii="Bahnschrift Light" w:hAnsi="Bahnschrift Light"/>
+          <w:sz w:val="28"/>
+        </w:rPr>
+        <w:t>— the location of the component's template file.</w:t>
+      </w:r>
+    </w:p>
+    <w:p>
+      <w:pPr>
+        <w:numPr>
+          <w:ilvl w:val="0"/>
+          <w:numId w:val="2"/>
+        </w:numPr>
+        <w:spacing w:before="60" w:after="60" w:line="240" w:lineRule="auto"/>
+        <w:rPr>
+          <w:rFonts w:ascii="Bahnschrift Light" w:hAnsi="Bahnschrift Light"/>
+          <w:sz w:val="28"/>
+        </w:rPr>
+      </w:pPr>
+      <w:proofErr w:type="spellStart"/>
+      <w:proofErr w:type="gramStart"/>
+      <w:r>
+        <w:rPr>
+          <w:rFonts w:ascii="Bahnschrift Light" w:hAnsi="Bahnschrift Light"/>
+          <w:sz w:val="28"/>
+        </w:rPr>
+        <w:t>styleUrls</w:t>
+      </w:r>
+      <w:proofErr w:type="spellEnd"/>
+      <w:proofErr w:type="gramEnd"/>
+      <w:r>
+        <w:rPr>
+          <w:rFonts w:ascii="Bahnschrift Light" w:hAnsi="Bahnschrift Light"/>
+          <w:sz w:val="28"/>
+        </w:rPr>
+        <w:t>— the location of the component's private CSS styles.</w:t>
+      </w:r>
+    </w:p>
+    <w:p>
+      <w:pPr>
+        <w:spacing w:before="240" w:after="240" w:line="240" w:lineRule="auto"/>
+        <w:rPr>
+          <w:rFonts w:ascii="Bahnschrift Light" w:hAnsi="Bahnschrift Light"/>
+          <w:sz w:val="28"/>
+        </w:rPr>
+      </w:pPr>
+      <w:r>
+        <w:rPr>
+          <w:rFonts w:ascii="Bahnschrift Light" w:hAnsi="Bahnschrift Light"/>
+          <w:sz w:val="28"/>
+        </w:rPr>
+        <w:t>The </w:t>
+      </w:r>
+      <w:hyperlink r:id="rId11" w:history="1">
+        <w:r>
+          <w:rPr>
+            <w:rFonts w:ascii="Bahnschrift Light" w:hAnsi="Bahnschrift Light"/>
+            <w:sz w:val="28"/>
+          </w:rPr>
+          <w:t>CSS element selector</w:t>
+        </w:r>
+      </w:hyperlink>
+      <w:r>
+        <w:rPr>
+          <w:rFonts w:ascii="Bahnschrift Light" w:hAnsi="Bahnschrift Light"/>
+          <w:sz w:val="28"/>
+        </w:rPr>
+        <w:t>, </w:t>
+      </w:r>
+      <w:r>
+        <w:rPr>
+          <w:rFonts w:ascii="Bahnschrift Light" w:hAnsi="Bahnschrift Light"/>
+          <w:sz w:val="28"/>
+        </w:rPr>
+        <w:t>'app-heroes'</w:t>
+      </w:r>
+      <w:r>
+        <w:rPr>
+          <w:rFonts w:ascii="Bahnschrift Light" w:hAnsi="Bahnschrift Light"/>
+          <w:sz w:val="28"/>
+        </w:rPr>
+        <w:t>, matches the name of the HTML element that identifies this component within a parent component's template.</w:t>
+      </w:r>
+    </w:p>
+    <w:p>
+      <w:pPr>
+        <w:spacing w:before="240" w:after="240" w:line="240" w:lineRule="auto"/>
+        <w:rPr>
+          <w:rFonts w:ascii="Bahnschrift Light" w:hAnsi="Bahnschrift Light"/>
+          <w:sz w:val="28"/>
+        </w:rPr>
+      </w:pPr>
+      <w:r>
+        <w:rPr>
+          <w:rFonts w:ascii="Bahnschrift Light" w:hAnsi="Bahnschrift Light"/>
+          <w:sz w:val="28"/>
+        </w:rPr>
+        <w:t>The </w:t>
+      </w:r>
+      <w:proofErr w:type="spellStart"/>
+      <w:proofErr w:type="gramStart"/>
+      <w:r>
+        <w:rPr>
+          <w:rFonts w:ascii="Bahnschrift Light" w:hAnsi="Bahnschrift Light"/>
+          <w:sz w:val="28"/>
+        </w:rPr>
+        <w:t>ngOnInit</w:t>
+      </w:r>
+      <w:proofErr w:type="spellEnd"/>
+      <w:r>
+        <w:rPr>
+          <w:rFonts w:ascii="Bahnschrift Light" w:hAnsi="Bahnschrift Light"/>
+          <w:sz w:val="28"/>
+        </w:rPr>
+        <w:t>(</w:t>
+      </w:r>
+      <w:proofErr w:type="gramEnd"/>
+      <w:r>
+        <w:rPr>
+          <w:rFonts w:ascii="Bahnschrift Light" w:hAnsi="Bahnschrift Light"/>
+          <w:sz w:val="28"/>
+        </w:rPr>
+        <w:t>)</w:t>
+      </w:r>
+      <w:r>
+        <w:rPr>
+          <w:rFonts w:ascii="Bahnschrift Light" w:hAnsi="Bahnschrift Light"/>
+          <w:sz w:val="28"/>
+        </w:rPr>
+        <w:t> is a </w:t>
+      </w:r>
+      <w:hyperlink r:id="rId12" w:anchor="oninit" w:history="1">
+        <w:r>
+          <w:rPr>
+            <w:rFonts w:ascii="Bahnschrift Light" w:hAnsi="Bahnschrift Light"/>
+            <w:sz w:val="28"/>
+          </w:rPr>
+          <w:t>lifecycle hook</w:t>
+        </w:r>
+      </w:hyperlink>
+      <w:r>
+        <w:rPr>
+          <w:rFonts w:ascii="Bahnschrift Light" w:hAnsi="Bahnschrift Light"/>
+          <w:sz w:val="28"/>
+        </w:rPr>
+        <w:t>. Angular calls </w:t>
+      </w:r>
+      <w:proofErr w:type="spellStart"/>
+      <w:proofErr w:type="gramStart"/>
+      <w:r>
+        <w:rPr>
+          <w:rFonts w:ascii="Bahnschrift Light" w:hAnsi="Bahnschrift Light"/>
+          <w:sz w:val="28"/>
+        </w:rPr>
+        <w:t>ngOnInit</w:t>
+      </w:r>
+      <w:proofErr w:type="spellEnd"/>
+      <w:r>
+        <w:rPr>
+          <w:rFonts w:ascii="Bahnschrift Light" w:hAnsi="Bahnschrift Light"/>
+          <w:sz w:val="28"/>
+        </w:rPr>
+        <w:t>(</w:t>
+      </w:r>
+      <w:proofErr w:type="gramEnd"/>
+      <w:r>
+        <w:rPr>
+          <w:rFonts w:ascii="Bahnschrift Light" w:hAnsi="Bahnschrift Light"/>
+          <w:sz w:val="28"/>
+        </w:rPr>
+        <w:t>)</w:t>
+      </w:r>
+      <w:r>
+        <w:rPr>
+          <w:rFonts w:ascii="Bahnschrift Light" w:hAnsi="Bahnschrift Light"/>
+          <w:sz w:val="28"/>
+        </w:rPr>
+        <w:t> shortly after creating a component. It's a good place to put initialization logic.</w:t>
+      </w:r>
+    </w:p>
+    <w:p>
+      <w:pPr>
+        <w:spacing w:before="240" w:after="240" w:line="240" w:lineRule="auto"/>
+        <w:rPr>
+          <w:rFonts w:ascii="Bahnschrift Light" w:hAnsi="Bahnschrift Light"/>
+          <w:sz w:val="28"/>
+        </w:rPr>
+      </w:pPr>
+      <w:r>
+        <w:rPr>
+          <w:rFonts w:ascii="Bahnschrift Light" w:hAnsi="Bahnschrift Light"/>
+          <w:sz w:val="28"/>
+        </w:rPr>
+        <w:t>Always </w:t>
+      </w:r>
+      <w:r>
+        <w:rPr>
+          <w:rFonts w:ascii="Bahnschrift Light" w:hAnsi="Bahnschrift Light"/>
+          <w:sz w:val="28"/>
+        </w:rPr>
+        <w:t>export</w:t>
+      </w:r>
+      <w:r>
+        <w:rPr>
+          <w:rFonts w:ascii="Bahnschrift Light" w:hAnsi="Bahnschrift Light"/>
+          <w:sz w:val="28"/>
+        </w:rPr>
+        <w:t> the component class so you can </w:t>
+      </w:r>
+      <w:r>
+        <w:rPr>
+          <w:rFonts w:ascii="Bahnschrift Light" w:hAnsi="Bahnschrift Light"/>
+          <w:sz w:val="28"/>
+        </w:rPr>
+        <w:t>import</w:t>
+      </w:r>
+      <w:r>
+        <w:rPr>
+          <w:rFonts w:ascii="Bahnschrift Light" w:hAnsi="Bahnschrift Light"/>
+          <w:sz w:val="28"/>
+        </w:rPr>
+        <w:t> it elsewhere ... like in the </w:t>
+      </w:r>
+      <w:proofErr w:type="spellStart"/>
+      <w:r>
+        <w:rPr>
+          <w:rFonts w:ascii="Bahnschrift Light" w:hAnsi="Bahnschrift Light"/>
+          <w:sz w:val="28"/>
+        </w:rPr>
+        <w:t>AppModule</w:t>
+      </w:r>
+      <w:proofErr w:type="spellEnd"/>
+      <w:r>
+        <w:rPr>
+          <w:rFonts w:ascii="Bahnschrift Light" w:hAnsi="Bahnschrift Light"/>
+          <w:sz w:val="28"/>
+        </w:rPr>
+        <w:t>.</w:t>
+      </w:r>
+    </w:p>
+    <w:p>
+      <w:pPr>
+        <w:spacing w:before="240" w:after="240" w:line="240" w:lineRule="auto"/>
+        <w:rPr>
+          <w:rFonts w:ascii="Bahnschrift Light" w:hAnsi="Bahnschrift Light"/>
+          <w:sz w:val="28"/>
+        </w:rPr>
+      </w:pPr>
+    </w:p>
+    <w:p>
+      <w:pPr>
+        <w:spacing w:before="240" w:after="240" w:line="240" w:lineRule="auto"/>
+        <w:rPr>
+          <w:rFonts w:ascii="Bahnschrift Light" w:hAnsi="Bahnschrift Light"/>
+          <w:sz w:val="28"/>
+        </w:rPr>
+      </w:pPr>
+    </w:p>
+    <w:p>
+      <w:pPr>
+        <w:spacing w:before="240" w:after="240" w:line="240" w:lineRule="auto"/>
+        <w:rPr>
+          <w:rFonts w:ascii="Bahnschrift Light" w:hAnsi="Bahnschrift Light"/>
+          <w:sz w:val="28"/>
+        </w:rPr>
+      </w:pPr>
+    </w:p>
+    <w:p>
+      <w:pPr>
+        <w:spacing w:before="240" w:after="240" w:line="240" w:lineRule="auto"/>
+        <w:rPr>
+          <w:rFonts w:ascii="Bahnschrift Light" w:hAnsi="Bahnschrift Light"/>
+          <w:sz w:val="28"/>
+        </w:rPr>
+      </w:pPr>
+    </w:p>
+    <w:p>
+      <w:pPr>
+        <w:spacing w:before="240" w:after="240" w:line="240" w:lineRule="auto"/>
+        <w:rPr>
+          <w:rFonts w:ascii="Bahnschrift Light" w:hAnsi="Bahnschrift Light"/>
+          <w:sz w:val="28"/>
+        </w:rPr>
+      </w:pPr>
+    </w:p>
+    <w:p>
+      <w:pPr>
+        <w:spacing w:before="240" w:after="240" w:line="240" w:lineRule="auto"/>
+        <w:rPr>
+          <w:rFonts w:ascii="Bahnschrift Light" w:hAnsi="Bahnschrift Light"/>
+          <w:sz w:val="28"/>
+        </w:rPr>
+      </w:pPr>
+    </w:p>
+    <w:p>
+      <w:pPr>
+        <w:spacing w:before="240" w:after="240" w:line="240" w:lineRule="auto"/>
+        <w:rPr>
+          <w:rFonts w:ascii="Bahnschrift Light" w:hAnsi="Bahnschrift Light"/>
+          <w:sz w:val="28"/>
+        </w:rPr>
+      </w:pPr>
+    </w:p>
+    <w:p>
+      <w:pPr>
+        <w:spacing w:before="240" w:after="240" w:line="240" w:lineRule="auto"/>
+        <w:rPr>
+          <w:rFonts w:ascii="Bahnschrift Light" w:hAnsi="Bahnschrift Light"/>
+          <w:sz w:val="28"/>
+        </w:rPr>
+      </w:pPr>
+    </w:p>
+    <w:p>
+      <w:pPr>
+        <w:spacing w:before="240" w:after="240" w:line="240" w:lineRule="auto"/>
+        <w:rPr>
+          <w:rFonts w:ascii="Bahnschrift Light" w:hAnsi="Bahnschrift Light"/>
+          <w:sz w:val="28"/>
+        </w:rPr>
+      </w:pPr>
+    </w:p>
+    <w:p>
+      <w:pPr>
+        <w:spacing w:before="240" w:after="240" w:line="240" w:lineRule="auto"/>
+        <w:rPr>
+          <w:rFonts w:ascii="Bahnschrift Light" w:hAnsi="Bahnschrift Light"/>
+          <w:sz w:val="28"/>
+        </w:rPr>
+      </w:pPr>
+    </w:p>
+    <w:p>
+      <w:pPr>
+        <w:spacing w:before="240" w:after="240" w:line="240" w:lineRule="auto"/>
+        <w:rPr>
+          <w:rFonts w:ascii="Bahnschrift Light" w:hAnsi="Bahnschrift Light"/>
+          <w:sz w:val="28"/>
+        </w:rPr>
+      </w:pPr>
+    </w:p>
+    <w:p>
+      <w:pPr>
+        <w:spacing w:before="240" w:after="240" w:line="240" w:lineRule="auto"/>
+        <w:rPr>
+          <w:rFonts w:ascii="Bahnschrift Light" w:hAnsi="Bahnschrift Light"/>
+          <w:sz w:val="28"/>
+        </w:rPr>
+      </w:pPr>
+    </w:p>
+    <w:p>
+      <w:pPr>
+        <w:spacing w:before="240" w:after="240" w:line="240" w:lineRule="auto"/>
+        <w:rPr>
+          <w:rFonts w:ascii="Bahnschrift Light" w:hAnsi="Bahnschrift Light"/>
+          <w:sz w:val="28"/>
+        </w:rPr>
+      </w:pPr>
+    </w:p>
+    <w:p>
+      <w:pPr>
+        <w:spacing w:before="240" w:after="240" w:line="240" w:lineRule="auto"/>
+        <w:rPr>
+          <w:rFonts w:ascii="Bahnschrift Light" w:hAnsi="Bahnschrift Light"/>
+          <w:sz w:val="28"/>
+        </w:rPr>
+      </w:pPr>
+    </w:p>
+    <w:p>
+      <w:pPr>
+        <w:spacing w:before="240" w:after="240" w:line="240" w:lineRule="auto"/>
+        <w:rPr>
+          <w:rFonts w:ascii="Bahnschrift Light" w:hAnsi="Bahnschrift Light"/>
+          <w:sz w:val="28"/>
+        </w:rPr>
+      </w:pPr>
+      <w:r>
+        <w:rPr>
+          <w:rFonts w:ascii="Bahnschrift Light" w:hAnsi="Bahnschrift Light"/>
+          <w:sz w:val="28"/>
+        </w:rPr>
+        <w:lastRenderedPageBreak/>
+        <w:t>Bootstrap Installation</w:t>
+      </w:r>
+    </w:p>
+    <w:p>
+      <w:pPr>
+        <w:pStyle w:val="ListParagraph"/>
+        <w:numPr>
+          <w:ilvl w:val="0"/>
+          <w:numId w:val="3"/>
+        </w:numPr>
+        <w:spacing w:before="240" w:after="240" w:line="240" w:lineRule="auto"/>
+        <w:rPr>
+          <w:rFonts w:ascii="Bahnschrift Light" w:hAnsi="Bahnschrift Light"/>
+          <w:sz w:val="28"/>
+        </w:rPr>
+      </w:pPr>
+      <w:proofErr w:type="spellStart"/>
+      <w:r>
+        <w:rPr>
+          <w:rFonts w:ascii="Bahnschrift Light" w:hAnsi="Bahnschrift Light"/>
+          <w:sz w:val="28"/>
+        </w:rPr>
+        <w:t>Npm</w:t>
+      </w:r>
+      <w:proofErr w:type="spellEnd"/>
+      <w:r>
+        <w:rPr>
+          <w:rFonts w:ascii="Bahnschrift Light" w:hAnsi="Bahnschrift Light"/>
+          <w:sz w:val="28"/>
+        </w:rPr>
+        <w:t xml:space="preserve"> install bootstrap@3 </w:t>
+      </w:r>
+      <w:r>
+        <w:rPr>
+          <w:rFonts w:ascii="Bahnschrift Light" w:hAnsi="Bahnschrift Light"/>
+          <w:sz w:val="28"/>
+        </w:rPr>
+        <w:t>–</w:t>
+      </w:r>
+      <w:r>
+        <w:rPr>
+          <w:rFonts w:ascii="Bahnschrift Light" w:hAnsi="Bahnschrift Light"/>
+          <w:sz w:val="28"/>
+        </w:rPr>
+        <w:t>save</w:t>
+      </w:r>
+    </w:p>
+    <w:p>
+      <w:pPr>
+        <w:pStyle w:val="ListParagraph"/>
+        <w:numPr>
+          <w:ilvl w:val="0"/>
+          <w:numId w:val="3"/>
+        </w:numPr>
+        <w:spacing w:before="240" w:after="240" w:line="240" w:lineRule="auto"/>
+        <w:rPr>
+          <w:rFonts w:ascii="Bahnschrift Light" w:hAnsi="Bahnschrift Light"/>
+          <w:sz w:val="28"/>
+        </w:rPr>
+      </w:pPr>
+      <w:r>
+        <w:rPr>
+          <w:rFonts w:ascii="Bahnschrift Light" w:hAnsi="Bahnschrift Light"/>
+          <w:sz w:val="28"/>
+        </w:rPr>
+        <w:t>Add reference to cli configuration file which is : .angular-</w:t>
+      </w:r>
+      <w:proofErr w:type="spellStart"/>
+      <w:r>
+        <w:rPr>
+          <w:rFonts w:ascii="Bahnschrift Light" w:hAnsi="Bahnschrift Light"/>
+          <w:sz w:val="28"/>
+        </w:rPr>
+        <w:t>cli.json</w:t>
+      </w:r>
+      <w:proofErr w:type="spellEnd"/>
+    </w:p>
+    <w:p>
+      <w:pPr>
+        <w:pStyle w:val="ListParagraph"/>
+        <w:spacing w:before="240" w:after="240" w:line="240" w:lineRule="auto"/>
+        <w:rPr>
+          <w:rFonts w:ascii="Bahnschrift Light" w:hAnsi="Bahnschrift Light"/>
+          <w:sz w:val="28"/>
+        </w:rPr>
+      </w:pPr>
+      <w:r>
+        <w:rPr>
+          <w:rFonts w:ascii="Bahnschrift Light" w:hAnsi="Bahnschrift Light"/>
+          <w:sz w:val="28"/>
+        </w:rPr>
+        <w:t>In “styles” attribute.</w:t>
       </w:r>
       <w:bookmarkStart w:id="0" w:name="_GoBack"/>
       <w:bookmarkEnd w:id="0"/>
     </w:p>
     <w:p>
       <w:pPr>
-        <w:rPr>
-          <w:rFonts w:ascii="Bahnschrift Light" w:hAnsi="Bahnschrift Light"/>
-          <w:sz w:val="28"/>
-        </w:rPr>
-      </w:pPr>
-      <w:proofErr w:type="gramStart"/>
-      <w:r>
-        <w:rPr>
-          <w:rFonts w:ascii="Bahnschrift Light" w:hAnsi="Bahnschrift Light"/>
-          <w:sz w:val="28"/>
-        </w:rPr>
-        <w:t>ng</w:t>
-      </w:r>
-      <w:proofErr w:type="gramEnd"/>
-      <w:r>
-        <w:rPr>
-          <w:rFonts w:ascii="Bahnschrift Light" w:hAnsi="Bahnschrift Light"/>
-          <w:sz w:val="28"/>
-        </w:rPr>
-        <w:t xml:space="preserve"> serve </w:t>
-      </w:r>
-      <w:r>
-        <w:rPr>
-          <w:rFonts w:ascii="Bahnschrift Light" w:hAnsi="Bahnschrift Light"/>
-          <w:sz w:val="28"/>
-        </w:rPr>
-        <w:sym w:font="Wingdings" w:char="F0E8"/>
-      </w:r>
-      <w:r>
-        <w:rPr>
-          <w:rFonts w:ascii="Bahnschrift Light" w:hAnsi="Bahnschrift Light"/>
-          <w:sz w:val="28"/>
-        </w:rPr>
-        <w:t xml:space="preserve"> for application compile</w:t>
-      </w:r>
-    </w:p>
-    <w:p>
-      <w:pPr>
-        <w:rPr>
-          <w:rFonts w:ascii="Bahnschrift Light" w:hAnsi="Bahnschrift Light"/>
-          <w:sz w:val="28"/>
-        </w:rPr>
-      </w:pPr>
-      <w:proofErr w:type="gramStart"/>
-      <w:r>
-        <w:rPr>
-          <w:rFonts w:ascii="Bahnschrift Light" w:hAnsi="Bahnschrift Light"/>
-          <w:sz w:val="28"/>
-        </w:rPr>
-        <w:t>ng</w:t>
-      </w:r>
-      <w:proofErr w:type="gramEnd"/>
-      <w:r>
-        <w:rPr>
-          <w:rFonts w:ascii="Bahnschrift Light" w:hAnsi="Bahnschrift Light"/>
-          <w:sz w:val="28"/>
-        </w:rPr>
-        <w:t xml:space="preserve"> serve</w:t>
-      </w:r>
-      <w:r>
-        <w:rPr>
-          <w:rFonts w:ascii="Bahnschrift Light" w:hAnsi="Bahnschrift Light"/>
-          <w:sz w:val="28"/>
-        </w:rPr>
-        <w:t xml:space="preserve"> </w:t>
-      </w:r>
-      <w:r>
-        <w:rPr>
-          <w:rFonts w:ascii="Bahnschrift Light" w:hAnsi="Bahnschrift Light"/>
-          <w:sz w:val="28"/>
-        </w:rPr>
-        <w:sym w:font="Wingdings" w:char="F0E8"/>
-      </w:r>
+        <w:spacing w:before="240" w:after="240" w:line="240" w:lineRule="auto"/>
+        <w:rPr>
+          <w:rFonts w:ascii="Bahnschrift Light" w:hAnsi="Bahnschrift Light"/>
+          <w:sz w:val="28"/>
+        </w:rPr>
+      </w:pPr>
+    </w:p>
+    <w:p>
+      <w:pPr>
+        <w:spacing w:before="240" w:after="240" w:line="240" w:lineRule="auto"/>
+        <w:rPr>
+          <w:rFonts w:ascii="Bahnschrift Light" w:hAnsi="Bahnschrift Light"/>
+          <w:sz w:val="28"/>
+        </w:rPr>
+      </w:pPr>
+    </w:p>
+    <w:p>
+      <w:pPr>
+        <w:rPr>
+          <w:rFonts w:ascii="Bahnschrift Light" w:hAnsi="Bahnschrift Light"/>
+          <w:sz w:val="28"/>
+        </w:rPr>
+      </w:pPr>
+    </w:p>
+    <w:p>
+      <w:pPr>
+        <w:rPr>
+          <w:rFonts w:ascii="Bahnschrift Light" w:hAnsi="Bahnschrift Light"/>
+          <w:sz w:val="28"/>
+        </w:rPr>
+      </w:pPr>
+    </w:p>
+    <w:p>
+      <w:pPr>
+        <w:rPr>
+          <w:rFonts w:ascii="Bahnschrift Light" w:hAnsi="Bahnschrift Light"/>
+          <w:sz w:val="28"/>
+        </w:rPr>
+      </w:pPr>
+    </w:p>
+    <w:p>
+      <w:pPr>
+        <w:rPr>
+          <w:rFonts w:ascii="Bahnschrift Light" w:hAnsi="Bahnschrift Light"/>
+          <w:sz w:val="28"/>
+        </w:rPr>
+      </w:pPr>
     </w:p>
     <w:p>
       <w:pPr>
@@ -1315,9 +2820,122 @@
 <file path=word/numbering.xml><?xml version="1.0" encoding="utf-8"?>
 <w:numbering xmlns:wpc="http://schemas.microsoft.com/office/word/2010/wordprocessingCanvas" xmlns:mc="http://schemas.openxmlformats.org/markup-compatibility/2006" xmlns:o="urn:schemas-microsoft-com:office:office" xmlns:r="http://schemas.openxmlformats.org/officeDocument/2006/relationships" xmlns:m="http://schemas.openxmlformats.org/officeDocument/2006/math" xmlns:v="urn:schemas-microsoft-com:vml" xmlns:wp14="http://schemas.microsoft.com/office/word/2010/wordprocessingDrawing" xmlns:wp="http://schemas.openxmlformats.org/drawingml/2006/wordprocessingDrawing" xmlns:w10="urn:schemas-microsoft-com:office:word" xmlns:w="http://schemas.openxmlformats.org/wordprocessingml/2006/main" xmlns:w14="http://schemas.microsoft.com/office/word/2010/wordml" xmlns:w15="http://schemas.microsoft.com/office/word/2012/wordml" xmlns:wpg="http://schemas.microsoft.com/office/word/2010/wordprocessingGroup" xmlns:wpi="http://schemas.microsoft.com/office/word/2010/wordprocessingInk" xmlns:wne="http://schemas.microsoft.com/office/word/2006/wordml" xmlns:wps="http://schemas.microsoft.com/office/word/2010/wordprocessingShape" mc:Ignorable="w14 w15 wp14">
   <w:abstractNum w:abstractNumId="0" w15:restartNumberingAfterBreak="0">
-    <w:nsid w:val="777516AA"/>
+    <w:nsid w:val="12C13293"/>
+    <w:multiLevelType w:val="multilevel"/>
+    <w:tmpl w:val="E4A404F4"/>
+    <w:lvl w:ilvl="0">
+      <w:start w:val="1"/>
+      <w:numFmt w:val="decimal"/>
+      <w:lvlText w:val="%1."/>
+      <w:lvlJc w:val="left"/>
+      <w:pPr>
+        <w:tabs>
+          <w:tab w:val="num" w:pos="720"/>
+        </w:tabs>
+        <w:ind w:left="720" w:hanging="360"/>
+      </w:pPr>
+    </w:lvl>
+    <w:lvl w:ilvl="1" w:tentative="1">
+      <w:start w:val="1"/>
+      <w:numFmt w:val="decimal"/>
+      <w:lvlText w:val="%2."/>
+      <w:lvlJc w:val="left"/>
+      <w:pPr>
+        <w:tabs>
+          <w:tab w:val="num" w:pos="1440"/>
+        </w:tabs>
+        <w:ind w:left="1440" w:hanging="360"/>
+      </w:pPr>
+    </w:lvl>
+    <w:lvl w:ilvl="2" w:tentative="1">
+      <w:start w:val="1"/>
+      <w:numFmt w:val="decimal"/>
+      <w:lvlText w:val="%3."/>
+      <w:lvlJc w:val="left"/>
+      <w:pPr>
+        <w:tabs>
+          <w:tab w:val="num" w:pos="2160"/>
+        </w:tabs>
+        <w:ind w:left="2160" w:hanging="360"/>
+      </w:pPr>
+    </w:lvl>
+    <w:lvl w:ilvl="3" w:tentative="1">
+      <w:start w:val="1"/>
+      <w:numFmt w:val="decimal"/>
+      <w:lvlText w:val="%4."/>
+      <w:lvlJc w:val="left"/>
+      <w:pPr>
+        <w:tabs>
+          <w:tab w:val="num" w:pos="2880"/>
+        </w:tabs>
+        <w:ind w:left="2880" w:hanging="360"/>
+      </w:pPr>
+    </w:lvl>
+    <w:lvl w:ilvl="4" w:tentative="1">
+      <w:start w:val="1"/>
+      <w:numFmt w:val="decimal"/>
+      <w:lvlText w:val="%5."/>
+      <w:lvlJc w:val="left"/>
+      <w:pPr>
+        <w:tabs>
+          <w:tab w:val="num" w:pos="3600"/>
+        </w:tabs>
+        <w:ind w:left="3600" w:hanging="360"/>
+      </w:pPr>
+    </w:lvl>
+    <w:lvl w:ilvl="5" w:tentative="1">
+      <w:start w:val="1"/>
+      <w:numFmt w:val="decimal"/>
+      <w:lvlText w:val="%6."/>
+      <w:lvlJc w:val="left"/>
+      <w:pPr>
+        <w:tabs>
+          <w:tab w:val="num" w:pos="4320"/>
+        </w:tabs>
+        <w:ind w:left="4320" w:hanging="360"/>
+      </w:pPr>
+    </w:lvl>
+    <w:lvl w:ilvl="6" w:tentative="1">
+      <w:start w:val="1"/>
+      <w:numFmt w:val="decimal"/>
+      <w:lvlText w:val="%7."/>
+      <w:lvlJc w:val="left"/>
+      <w:pPr>
+        <w:tabs>
+          <w:tab w:val="num" w:pos="5040"/>
+        </w:tabs>
+        <w:ind w:left="5040" w:hanging="360"/>
+      </w:pPr>
+    </w:lvl>
+    <w:lvl w:ilvl="7" w:tentative="1">
+      <w:start w:val="1"/>
+      <w:numFmt w:val="decimal"/>
+      <w:lvlText w:val="%8."/>
+      <w:lvlJc w:val="left"/>
+      <w:pPr>
+        <w:tabs>
+          <w:tab w:val="num" w:pos="5760"/>
+        </w:tabs>
+        <w:ind w:left="5760" w:hanging="360"/>
+      </w:pPr>
+    </w:lvl>
+    <w:lvl w:ilvl="8" w:tentative="1">
+      <w:start w:val="1"/>
+      <w:numFmt w:val="decimal"/>
+      <w:lvlText w:val="%9."/>
+      <w:lvlJc w:val="left"/>
+      <w:pPr>
+        <w:tabs>
+          <w:tab w:val="num" w:pos="6480"/>
+        </w:tabs>
+        <w:ind w:left="6480" w:hanging="360"/>
+      </w:pPr>
+    </w:lvl>
+  </w:abstractNum>
+  <w:abstractNum w:abstractNumId="1" w15:restartNumberingAfterBreak="0">
+    <w:nsid w:val="614B57BF"/>
     <w:multiLevelType w:val="hybridMultilevel"/>
-    <w:tmpl w:val="B136EBD0"/>
+    <w:tmpl w:val="95BE086E"/>
     <w:lvl w:ilvl="0" w:tplc="0409000F">
       <w:start w:val="1"/>
       <w:numFmt w:val="decimal"/>
@@ -1403,8 +3021,103 @@
       </w:pPr>
     </w:lvl>
   </w:abstractNum>
+  <w:abstractNum w:abstractNumId="2" w15:restartNumberingAfterBreak="0">
+    <w:nsid w:val="777516AA"/>
+    <w:multiLevelType w:val="hybridMultilevel"/>
+    <w:tmpl w:val="B136EBD0"/>
+    <w:lvl w:ilvl="0" w:tplc="0409000F">
+      <w:start w:val="1"/>
+      <w:numFmt w:val="decimal"/>
+      <w:lvlText w:val="%1."/>
+      <w:lvlJc w:val="left"/>
+      <w:pPr>
+        <w:ind w:left="720" w:hanging="360"/>
+      </w:pPr>
+      <w:rPr>
+        <w:rFonts w:hint="default"/>
+      </w:rPr>
+    </w:lvl>
+    <w:lvl w:ilvl="1" w:tplc="04090019" w:tentative="1">
+      <w:start w:val="1"/>
+      <w:numFmt w:val="lowerLetter"/>
+      <w:lvlText w:val="%2."/>
+      <w:lvlJc w:val="left"/>
+      <w:pPr>
+        <w:ind w:left="1440" w:hanging="360"/>
+      </w:pPr>
+    </w:lvl>
+    <w:lvl w:ilvl="2" w:tplc="0409001B" w:tentative="1">
+      <w:start w:val="1"/>
+      <w:numFmt w:val="lowerRoman"/>
+      <w:lvlText w:val="%3."/>
+      <w:lvlJc w:val="right"/>
+      <w:pPr>
+        <w:ind w:left="2160" w:hanging="180"/>
+      </w:pPr>
+    </w:lvl>
+    <w:lvl w:ilvl="3" w:tplc="0409000F" w:tentative="1">
+      <w:start w:val="1"/>
+      <w:numFmt w:val="decimal"/>
+      <w:lvlText w:val="%4."/>
+      <w:lvlJc w:val="left"/>
+      <w:pPr>
+        <w:ind w:left="2880" w:hanging="360"/>
+      </w:pPr>
+    </w:lvl>
+    <w:lvl w:ilvl="4" w:tplc="04090019" w:tentative="1">
+      <w:start w:val="1"/>
+      <w:numFmt w:val="lowerLetter"/>
+      <w:lvlText w:val="%5."/>
+      <w:lvlJc w:val="left"/>
+      <w:pPr>
+        <w:ind w:left="3600" w:hanging="360"/>
+      </w:pPr>
+    </w:lvl>
+    <w:lvl w:ilvl="5" w:tplc="0409001B" w:tentative="1">
+      <w:start w:val="1"/>
+      <w:numFmt w:val="lowerRoman"/>
+      <w:lvlText w:val="%6."/>
+      <w:lvlJc w:val="right"/>
+      <w:pPr>
+        <w:ind w:left="4320" w:hanging="180"/>
+      </w:pPr>
+    </w:lvl>
+    <w:lvl w:ilvl="6" w:tplc="0409000F" w:tentative="1">
+      <w:start w:val="1"/>
+      <w:numFmt w:val="decimal"/>
+      <w:lvlText w:val="%7."/>
+      <w:lvlJc w:val="left"/>
+      <w:pPr>
+        <w:ind w:left="5040" w:hanging="360"/>
+      </w:pPr>
+    </w:lvl>
+    <w:lvl w:ilvl="7" w:tplc="04090019" w:tentative="1">
+      <w:start w:val="1"/>
+      <w:numFmt w:val="lowerLetter"/>
+      <w:lvlText w:val="%8."/>
+      <w:lvlJc w:val="left"/>
+      <w:pPr>
+        <w:ind w:left="5760" w:hanging="360"/>
+      </w:pPr>
+    </w:lvl>
+    <w:lvl w:ilvl="8" w:tplc="0409001B" w:tentative="1">
+      <w:start w:val="1"/>
+      <w:numFmt w:val="lowerRoman"/>
+      <w:lvlText w:val="%9."/>
+      <w:lvlJc w:val="right"/>
+      <w:pPr>
+        <w:ind w:left="6480" w:hanging="180"/>
+      </w:pPr>
+    </w:lvl>
+  </w:abstractNum>
   <w:num w:numId="1">
+    <w:abstractNumId w:val="2"/>
+  </w:num>
+  <w:num w:numId="2">
     <w:abstractNumId w:val="0"/>
+  </w:num>
+  <w:num w:numId="3">
+    <w:abstractNumId w:val="1"/>
   </w:num>
 </w:numbering>
 </file>
@@ -1852,6 +3565,125 @@
       <w:iCs/>
     </w:rPr>
   </w:style>
+  <w:style w:type="paragraph" w:styleId="HTMLPreformatted">
+    <w:name w:val="HTML Preformatted"/>
+    <w:basedOn w:val="Normal"/>
+    <w:link w:val="HTMLPreformattedChar"/>
+    <w:uiPriority w:val="99"/>
+    <w:semiHidden/>
+    <w:unhideWhenUsed/>
+    <w:rsid w:val="000C0651"/>
+    <w:pPr>
+      <w:tabs>
+        <w:tab w:val="left" w:pos="916"/>
+        <w:tab w:val="left" w:pos="1832"/>
+        <w:tab w:val="left" w:pos="2748"/>
+        <w:tab w:val="left" w:pos="3664"/>
+        <w:tab w:val="left" w:pos="4580"/>
+        <w:tab w:val="left" w:pos="5496"/>
+        <w:tab w:val="left" w:pos="6412"/>
+        <w:tab w:val="left" w:pos="7328"/>
+        <w:tab w:val="left" w:pos="8244"/>
+        <w:tab w:val="left" w:pos="9160"/>
+        <w:tab w:val="left" w:pos="10076"/>
+        <w:tab w:val="left" w:pos="10992"/>
+        <w:tab w:val="left" w:pos="11908"/>
+        <w:tab w:val="left" w:pos="12824"/>
+        <w:tab w:val="left" w:pos="13740"/>
+        <w:tab w:val="left" w:pos="14656"/>
+      </w:tabs>
+      <w:spacing w:after="0" w:line="240" w:lineRule="auto"/>
+    </w:pPr>
+    <w:rPr>
+      <w:rFonts w:ascii="Courier New" w:eastAsia="Times New Roman" w:hAnsi="Courier New" w:cs="Courier New"/>
+      <w:sz w:val="20"/>
+      <w:szCs w:val="20"/>
+    </w:rPr>
+  </w:style>
+  <w:style w:type="character" w:customStyle="1" w:styleId="HTMLPreformattedChar">
+    <w:name w:val="HTML Preformatted Char"/>
+    <w:basedOn w:val="DefaultParagraphFont"/>
+    <w:link w:val="HTMLPreformatted"/>
+    <w:uiPriority w:val="99"/>
+    <w:semiHidden/>
+    <w:rsid w:val="000C0651"/>
+    <w:rPr>
+      <w:rFonts w:ascii="Courier New" w:eastAsia="Times New Roman" w:hAnsi="Courier New" w:cs="Courier New"/>
+      <w:sz w:val="20"/>
+      <w:szCs w:val="20"/>
+    </w:rPr>
+  </w:style>
+  <w:style w:type="character" w:styleId="HTMLCode">
+    <w:name w:val="HTML Code"/>
+    <w:basedOn w:val="DefaultParagraphFont"/>
+    <w:uiPriority w:val="99"/>
+    <w:semiHidden/>
+    <w:unhideWhenUsed/>
+    <w:rsid w:val="000C0651"/>
+    <w:rPr>
+      <w:rFonts w:ascii="Courier New" w:eastAsia="Times New Roman" w:hAnsi="Courier New" w:cs="Courier New"/>
+      <w:sz w:val="20"/>
+      <w:szCs w:val="20"/>
+    </w:rPr>
+  </w:style>
+  <w:style w:type="character" w:customStyle="1" w:styleId="kwd">
+    <w:name w:val="kwd"/>
+    <w:basedOn w:val="DefaultParagraphFont"/>
+    <w:rsid w:val="000C0651"/>
+  </w:style>
+  <w:style w:type="character" w:customStyle="1" w:styleId="pln">
+    <w:name w:val="pln"/>
+    <w:basedOn w:val="DefaultParagraphFont"/>
+    <w:rsid w:val="000C0651"/>
+  </w:style>
+  <w:style w:type="character" w:customStyle="1" w:styleId="pun">
+    <w:name w:val="pun"/>
+    <w:basedOn w:val="DefaultParagraphFont"/>
+    <w:rsid w:val="000C0651"/>
+  </w:style>
+  <w:style w:type="character" w:styleId="Hyperlink">
+    <w:name w:val="Hyperlink"/>
+    <w:basedOn w:val="DefaultParagraphFont"/>
+    <w:uiPriority w:val="99"/>
+    <w:semiHidden/>
+    <w:unhideWhenUsed/>
+    <w:rsid w:val="000C0651"/>
+    <w:rPr>
+      <w:color w:val="0000FF"/>
+      <w:u w:val="single"/>
+    </w:rPr>
+  </w:style>
+  <w:style w:type="character" w:customStyle="1" w:styleId="typ">
+    <w:name w:val="typ"/>
+    <w:basedOn w:val="DefaultParagraphFont"/>
+    <w:rsid w:val="000C0651"/>
+  </w:style>
+  <w:style w:type="character" w:customStyle="1" w:styleId="str">
+    <w:name w:val="str"/>
+    <w:basedOn w:val="DefaultParagraphFont"/>
+    <w:rsid w:val="000C0651"/>
+  </w:style>
+  <w:style w:type="character" w:customStyle="1" w:styleId="lit">
+    <w:name w:val="lit"/>
+    <w:basedOn w:val="DefaultParagraphFont"/>
+    <w:rsid w:val="000C0651"/>
+  </w:style>
+  <w:style w:type="paragraph" w:styleId="NormalWeb">
+    <w:name w:val="Normal (Web)"/>
+    <w:basedOn w:val="Normal"/>
+    <w:uiPriority w:val="99"/>
+    <w:semiHidden/>
+    <w:unhideWhenUsed/>
+    <w:rsid w:val="000C0651"/>
+    <w:pPr>
+      <w:spacing w:before="100" w:beforeAutospacing="1" w:after="100" w:afterAutospacing="1" w:line="240" w:lineRule="auto"/>
+    </w:pPr>
+    <w:rPr>
+      <w:rFonts w:ascii="Times New Roman" w:eastAsia="Times New Roman" w:hAnsi="Times New Roman" w:cs="Times New Roman"/>
+      <w:sz w:val="24"/>
+      <w:szCs w:val="24"/>
+    </w:rPr>
+  </w:style>
 </w:styles>
 </file>
 
